--- a/10 Liga BBVA Bancomer Simulacioon.docx
+++ b/10 Liga BBVA Bancomer Simulacioon.docx
@@ -4,153 +4,512 @@
   <w:body>
     <w:p>
       <w:pPr>
-        <w:jc w:val="both"/>
-        <w:rPr>
+        <w:ind w:left="720" w:hanging="360"/>
+        <w:rPr>
+          <w:rFonts w:ascii="Arial" w:hAnsi="Arial" w:cs="Arial"/>
           <w:b/>
-          <w:sz w:val="30"/>
-          <w:szCs w:val="30"/>
-          <w:lang w:val="es-ES"/>
-        </w:rPr>
-      </w:pPr>
-      <w:r>
-        <w:rPr>
+        </w:rPr>
+      </w:pPr>
+      <w:r>
+        <w:rPr>
+          <w:rFonts w:ascii="Arial" w:hAnsi="Arial" w:cs="Arial"/>
           <w:b/>
-          <w:sz w:val="30"/>
-          <w:szCs w:val="30"/>
-          <w:lang w:val="es-ES"/>
-        </w:rPr>
-        <w:t>Liga BBVA Bancomer 2018-2019</w:t>
+        </w:rPr>
+        <w:t>Integrantes</w:t>
+      </w:r>
+      <w:r>
+        <w:rPr>
+          <w:rFonts w:ascii="Arial" w:hAnsi="Arial" w:cs="Arial"/>
+          <w:b/>
+        </w:rPr>
+        <w:tab/>
+      </w:r>
+      <w:r>
+        <w:rPr>
+          <w:rFonts w:ascii="Arial" w:hAnsi="Arial" w:cs="Arial"/>
+          <w:b/>
+        </w:rPr>
+        <w:tab/>
+      </w:r>
+      <w:r>
+        <w:rPr>
+          <w:rFonts w:ascii="Arial" w:hAnsi="Arial" w:cs="Arial"/>
+          <w:b/>
+        </w:rPr>
+        <w:tab/>
+        <w:t>Matrícula</w:t>
       </w:r>
     </w:p>
     <w:p>
       <w:pPr>
-        <w:jc w:val="both"/>
-        <w:rPr>
-          <w:sz w:val="24"/>
-          <w:szCs w:val="24"/>
-          <w:lang w:val="es-ES"/>
-        </w:rPr>
-      </w:pPr>
-      <w:r>
-        <w:rPr>
-          <w:sz w:val="24"/>
-          <w:szCs w:val="24"/>
-          <w:lang w:val="es-ES"/>
-        </w:rPr>
-        <w:t xml:space="preserve">Con base en la información disponible en la red, determina </w:t>
-      </w:r>
-      <w:proofErr w:type="spellStart"/>
-      <w:r>
-        <w:rPr>
-          <w:sz w:val="24"/>
-          <w:szCs w:val="24"/>
-          <w:lang w:val="es-ES"/>
-        </w:rPr>
-        <w:t>quíen</w:t>
-      </w:r>
-      <w:proofErr w:type="spellEnd"/>
-      <w:r>
-        <w:rPr>
-          <w:sz w:val="24"/>
-          <w:szCs w:val="24"/>
-          <w:lang w:val="es-ES"/>
-        </w:rPr>
-        <w:t xml:space="preserve"> será el próximo campeón de la Liga BBVA Bancomer en México en la presente temporada.</w:t>
+        <w:pStyle w:val="Prrafodelista"/>
+        <w:numPr>
+          <w:ilvl w:val="0"/>
+          <w:numId w:val="2"/>
+        </w:numPr>
+        <w:rPr>
+          <w:rFonts w:ascii="Arial" w:hAnsi="Arial" w:cs="Arial"/>
+          <w:color w:val="000000" w:themeColor="text1"/>
+          <w:sz w:val="20"/>
+          <w:szCs w:val="20"/>
+          <w:lang w:val="es-ES"/>
+        </w:rPr>
+      </w:pPr>
+      <w:r>
+        <w:rPr>
+          <w:rFonts w:ascii="Arial" w:hAnsi="Arial" w:cs="Arial"/>
+          <w:color w:val="000000" w:themeColor="text1"/>
+          <w:sz w:val="20"/>
+          <w:szCs w:val="20"/>
+          <w:lang w:val="es-ES"/>
+        </w:rPr>
+        <w:t>Juan Pablo Güitrón</w:t>
+      </w:r>
+      <w:r>
+        <w:rPr>
+          <w:rFonts w:ascii="Arial" w:hAnsi="Arial" w:cs="Arial"/>
+          <w:color w:val="000000" w:themeColor="text1"/>
+          <w:sz w:val="20"/>
+          <w:szCs w:val="20"/>
+          <w:lang w:val="es-ES"/>
+        </w:rPr>
+        <w:tab/>
+      </w:r>
+      <w:r>
+        <w:rPr>
+          <w:rFonts w:ascii="Arial" w:hAnsi="Arial" w:cs="Arial"/>
+          <w:color w:val="000000" w:themeColor="text1"/>
+          <w:sz w:val="20"/>
+          <w:szCs w:val="20"/>
+          <w:lang w:val="es-ES"/>
+        </w:rPr>
+        <w:tab/>
+        <w:t>A01019936</w:t>
       </w:r>
     </w:p>
     <w:p>
       <w:pPr>
-        <w:jc w:val="both"/>
-        <w:rPr>
-          <w:sz w:val="24"/>
-          <w:szCs w:val="24"/>
-          <w:lang w:val="es-ES"/>
-        </w:rPr>
-      </w:pPr>
-      <w:r>
-        <w:rPr>
-          <w:sz w:val="24"/>
-          <w:szCs w:val="24"/>
-          <w:lang w:val="es-ES"/>
-        </w:rPr>
-        <w:t>Se sabe que si el equipo gana obtiene 3 puntos, si empata 1 y si pierd</w:t>
-      </w:r>
-      <w:r>
-        <w:rPr>
-          <w:sz w:val="24"/>
-          <w:szCs w:val="24"/>
-          <w:lang w:val="es-ES"/>
-        </w:rPr>
-        <w:t>e</w:t>
-      </w:r>
-      <w:r>
-        <w:rPr>
-          <w:sz w:val="24"/>
-          <w:szCs w:val="24"/>
-          <w:lang w:val="es-ES"/>
-        </w:rPr>
-        <w:t xml:space="preserve"> 0.</w:t>
+        <w:pStyle w:val="Prrafodelista"/>
+        <w:numPr>
+          <w:ilvl w:val="0"/>
+          <w:numId w:val="2"/>
+        </w:numPr>
+        <w:rPr>
+          <w:rFonts w:ascii="Arial" w:hAnsi="Arial" w:cs="Arial"/>
+          <w:color w:val="000000" w:themeColor="text1"/>
+          <w:sz w:val="20"/>
+          <w:szCs w:val="20"/>
+          <w:lang w:val="es-ES"/>
+        </w:rPr>
+      </w:pPr>
+      <w:r>
+        <w:rPr>
+          <w:rFonts w:ascii="Arial" w:hAnsi="Arial" w:cs="Arial"/>
+          <w:color w:val="000000" w:themeColor="text1"/>
+          <w:sz w:val="20"/>
+          <w:szCs w:val="20"/>
+          <w:lang w:val="es-ES"/>
+        </w:rPr>
+        <w:t>Luis Enrique Güitrón</w:t>
+      </w:r>
+      <w:r>
+        <w:rPr>
+          <w:rFonts w:ascii="Arial" w:hAnsi="Arial" w:cs="Arial"/>
+          <w:color w:val="000000" w:themeColor="text1"/>
+          <w:sz w:val="20"/>
+          <w:szCs w:val="20"/>
+          <w:lang w:val="es-ES"/>
+        </w:rPr>
+        <w:tab/>
+      </w:r>
+      <w:r>
+        <w:rPr>
+          <w:rFonts w:ascii="Arial" w:hAnsi="Arial" w:cs="Arial"/>
+          <w:color w:val="000000" w:themeColor="text1"/>
+          <w:sz w:val="20"/>
+          <w:szCs w:val="20"/>
+          <w:lang w:val="es-ES"/>
+        </w:rPr>
+        <w:tab/>
+        <w:t>A01018616</w:t>
       </w:r>
     </w:p>
     <w:p>
       <w:pPr>
-        <w:jc w:val="both"/>
-        <w:rPr>
-          <w:sz w:val="24"/>
-          <w:szCs w:val="24"/>
-          <w:lang w:val="es-ES"/>
-        </w:rPr>
-      </w:pPr>
-      <w:r>
-        <w:rPr>
-          <w:sz w:val="24"/>
-          <w:szCs w:val="24"/>
-          <w:lang w:val="es-ES"/>
-        </w:rPr>
-        <w:t>Toma en cuenta los datos históricos de los equipos que han llegado a la liguilla, los partidos disputados dentro de la liguilla y finalmente el equipo que resulta campeón. Puedes considerar también el número de goles que cada equipo mete en cada encuentro.</w:t>
+        <w:pStyle w:val="Prrafodelista"/>
+        <w:numPr>
+          <w:ilvl w:val="0"/>
+          <w:numId w:val="2"/>
+        </w:numPr>
+        <w:rPr>
+          <w:rFonts w:ascii="Arial" w:hAnsi="Arial" w:cs="Arial"/>
+          <w:color w:val="000000" w:themeColor="text1"/>
+          <w:sz w:val="20"/>
+          <w:szCs w:val="20"/>
+          <w:lang w:val="es-ES"/>
+        </w:rPr>
+      </w:pPr>
+      <w:r>
+        <w:rPr>
+          <w:rFonts w:ascii="Arial" w:hAnsi="Arial" w:cs="Arial"/>
+          <w:color w:val="000000" w:themeColor="text1"/>
+          <w:sz w:val="20"/>
+          <w:szCs w:val="20"/>
+          <w:lang w:val="es-ES"/>
+        </w:rPr>
+        <w:t>Daniela Flores</w:t>
+      </w:r>
+      <w:r>
+        <w:rPr>
+          <w:rFonts w:ascii="Arial" w:hAnsi="Arial" w:cs="Arial"/>
+          <w:color w:val="000000" w:themeColor="text1"/>
+          <w:sz w:val="20"/>
+          <w:szCs w:val="20"/>
+          <w:lang w:val="es-ES"/>
+        </w:rPr>
+        <w:tab/>
+      </w:r>
+      <w:r>
+        <w:rPr>
+          <w:rFonts w:ascii="Arial" w:hAnsi="Arial" w:cs="Arial"/>
+          <w:color w:val="000000" w:themeColor="text1"/>
+          <w:sz w:val="20"/>
+          <w:szCs w:val="20"/>
+          <w:lang w:val="es-ES"/>
+        </w:rPr>
+        <w:tab/>
+      </w:r>
+      <w:r>
+        <w:rPr>
+          <w:rFonts w:ascii="Arial" w:hAnsi="Arial" w:cs="Arial"/>
+          <w:color w:val="000000" w:themeColor="text1"/>
+          <w:sz w:val="20"/>
+          <w:szCs w:val="20"/>
+          <w:lang w:val="es-ES"/>
+        </w:rPr>
+        <w:tab/>
+        <w:t>A01023226</w:t>
       </w:r>
     </w:p>
     <w:p>
       <w:pPr>
-        <w:jc w:val="both"/>
-        <w:rPr>
-          <w:sz w:val="24"/>
-          <w:szCs w:val="24"/>
-          <w:lang w:val="es-ES"/>
-        </w:rPr>
-      </w:pPr>
-      <w:r>
-        <w:rPr>
-          <w:sz w:val="24"/>
-          <w:szCs w:val="24"/>
-          <w:lang w:val="es-ES"/>
-        </w:rPr>
-        <w:t>Considera también los criterios de desempate que existen durante la liguilla.</w:t>
+        <w:pStyle w:val="Prrafodelista"/>
+        <w:numPr>
+          <w:ilvl w:val="0"/>
+          <w:numId w:val="2"/>
+        </w:numPr>
+        <w:rPr>
+          <w:rFonts w:ascii="Arial" w:hAnsi="Arial" w:cs="Arial"/>
+          <w:color w:val="000000" w:themeColor="text1"/>
+          <w:sz w:val="20"/>
+          <w:szCs w:val="20"/>
+          <w:lang w:val="es-ES"/>
+        </w:rPr>
+      </w:pPr>
+      <w:r>
+        <w:rPr>
+          <w:rFonts w:ascii="Arial" w:hAnsi="Arial" w:cs="Arial"/>
+          <w:color w:val="000000" w:themeColor="text1"/>
+          <w:sz w:val="20"/>
+          <w:szCs w:val="20"/>
+          <w:lang w:val="es-ES"/>
+        </w:rPr>
+        <w:t xml:space="preserve">Alejandra </w:t>
+      </w:r>
+      <w:proofErr w:type="spellStart"/>
+      <w:r>
+        <w:rPr>
+          <w:rFonts w:ascii="Arial" w:hAnsi="Arial" w:cs="Arial"/>
+          <w:color w:val="000000" w:themeColor="text1"/>
+          <w:sz w:val="20"/>
+          <w:szCs w:val="20"/>
+          <w:lang w:val="es-ES"/>
+        </w:rPr>
+        <w:t>Tubilla</w:t>
+      </w:r>
+      <w:proofErr w:type="spellEnd"/>
+      <w:r>
+        <w:rPr>
+          <w:rFonts w:ascii="Arial" w:hAnsi="Arial" w:cs="Arial"/>
+          <w:color w:val="000000" w:themeColor="text1"/>
+          <w:sz w:val="20"/>
+          <w:szCs w:val="20"/>
+          <w:lang w:val="es-ES"/>
+        </w:rPr>
+        <w:tab/>
+      </w:r>
+      <w:r>
+        <w:rPr>
+          <w:rFonts w:ascii="Arial" w:hAnsi="Arial" w:cs="Arial"/>
+          <w:color w:val="000000" w:themeColor="text1"/>
+          <w:sz w:val="20"/>
+          <w:szCs w:val="20"/>
+          <w:lang w:val="es-ES"/>
+        </w:rPr>
+        <w:tab/>
+        <w:t>A01022960</w:t>
       </w:r>
     </w:p>
     <w:p>
       <w:pPr>
+        <w:pStyle w:val="Prrafodelista"/>
+        <w:numPr>
+          <w:ilvl w:val="0"/>
+          <w:numId w:val="2"/>
+        </w:numPr>
+        <w:rPr>
+          <w:rFonts w:ascii="Arial" w:hAnsi="Arial" w:cs="Arial"/>
+          <w:color w:val="000000" w:themeColor="text1"/>
+          <w:sz w:val="20"/>
+          <w:szCs w:val="20"/>
+          <w:lang w:val="es-ES"/>
+        </w:rPr>
+      </w:pPr>
+      <w:r>
+        <w:rPr>
+          <w:rFonts w:ascii="Arial" w:hAnsi="Arial" w:cs="Arial"/>
+          <w:color w:val="000000" w:themeColor="text1"/>
+          <w:sz w:val="20"/>
+          <w:szCs w:val="20"/>
+          <w:lang w:val="es-ES"/>
+        </w:rPr>
+        <w:t>Manuel Guadarrama</w:t>
+      </w:r>
+      <w:r>
+        <w:rPr>
+          <w:rFonts w:ascii="Arial" w:hAnsi="Arial" w:cs="Arial"/>
+          <w:color w:val="000000" w:themeColor="text1"/>
+          <w:sz w:val="20"/>
+          <w:szCs w:val="20"/>
+          <w:lang w:val="es-ES"/>
+        </w:rPr>
+        <w:tab/>
+      </w:r>
+      <w:r>
+        <w:rPr>
+          <w:rFonts w:ascii="Arial" w:hAnsi="Arial" w:cs="Arial"/>
+          <w:color w:val="000000" w:themeColor="text1"/>
+          <w:sz w:val="20"/>
+          <w:szCs w:val="20"/>
+          <w:lang w:val="es-ES"/>
+        </w:rPr>
+        <w:tab/>
+        <w:t>A01020829</w:t>
+      </w:r>
+    </w:p>
+    <w:p>
+      <w:pPr>
         <w:jc w:val="both"/>
         <w:rPr>
-          <w:sz w:val="24"/>
-          <w:szCs w:val="24"/>
-          <w:lang w:val="es-ES"/>
-        </w:rPr>
-      </w:pPr>
-      <w:r>
-        <w:rPr>
-          <w:sz w:val="24"/>
-          <w:szCs w:val="24"/>
+          <w:rFonts w:ascii="Arial" w:hAnsi="Arial" w:cs="Arial"/>
+          <w:b/>
+          <w:color w:val="000000" w:themeColor="text1"/>
+          <w:sz w:val="20"/>
+          <w:szCs w:val="20"/>
+          <w:lang w:val="es-ES"/>
+        </w:rPr>
+      </w:pPr>
+    </w:p>
+    <w:p>
+      <w:pPr>
+        <w:jc w:val="both"/>
+        <w:rPr>
+          <w:rFonts w:ascii="Arial" w:hAnsi="Arial" w:cs="Arial"/>
+          <w:b/>
+          <w:color w:val="000000" w:themeColor="text1"/>
+          <w:sz w:val="20"/>
+          <w:szCs w:val="20"/>
+          <w:lang w:val="es-ES"/>
+        </w:rPr>
+      </w:pPr>
+      <w:r>
+        <w:rPr>
+          <w:rFonts w:ascii="Arial" w:hAnsi="Arial" w:cs="Arial"/>
+          <w:b/>
+          <w:color w:val="000000" w:themeColor="text1"/>
+          <w:sz w:val="20"/>
+          <w:szCs w:val="20"/>
+          <w:lang w:val="es-ES"/>
+        </w:rPr>
+        <w:t>Liga BBVA Bancomer 2018-2019</w:t>
+      </w:r>
+    </w:p>
+    <w:p>
+      <w:pPr>
+        <w:jc w:val="both"/>
+        <w:rPr>
+          <w:rFonts w:ascii="Arial" w:hAnsi="Arial" w:cs="Arial"/>
+          <w:color w:val="000000" w:themeColor="text1"/>
+          <w:sz w:val="20"/>
+          <w:szCs w:val="20"/>
+          <w:lang w:val="es-ES"/>
+        </w:rPr>
+      </w:pPr>
+      <w:r>
+        <w:rPr>
+          <w:rFonts w:ascii="Arial" w:hAnsi="Arial" w:cs="Arial"/>
+          <w:color w:val="000000" w:themeColor="text1"/>
+          <w:sz w:val="20"/>
+          <w:szCs w:val="20"/>
+          <w:lang w:val="es-ES"/>
+        </w:rPr>
+        <w:t xml:space="preserve">Con base en la información disponible en la red, determina </w:t>
+      </w:r>
+      <w:r>
+        <w:rPr>
+          <w:rFonts w:ascii="Arial" w:hAnsi="Arial" w:cs="Arial"/>
+          <w:color w:val="000000" w:themeColor="text1"/>
+          <w:sz w:val="20"/>
+          <w:szCs w:val="20"/>
+          <w:lang w:val="es-ES"/>
+        </w:rPr>
+        <w:t>qui</w:t>
+      </w:r>
+      <w:r>
+        <w:rPr>
+          <w:rFonts w:ascii="Arial" w:hAnsi="Arial" w:cs="Arial"/>
+          <w:color w:val="000000" w:themeColor="text1"/>
+          <w:sz w:val="20"/>
+          <w:szCs w:val="20"/>
+          <w:lang w:val="es-ES"/>
+        </w:rPr>
+        <w:t>é</w:t>
+      </w:r>
+      <w:r>
+        <w:rPr>
+          <w:rFonts w:ascii="Arial" w:hAnsi="Arial" w:cs="Arial"/>
+          <w:color w:val="000000" w:themeColor="text1"/>
+          <w:sz w:val="20"/>
+          <w:szCs w:val="20"/>
+          <w:lang w:val="es-ES"/>
+        </w:rPr>
+        <w:t>n</w:t>
+      </w:r>
+      <w:r>
+        <w:rPr>
+          <w:rFonts w:ascii="Arial" w:hAnsi="Arial" w:cs="Arial"/>
+          <w:color w:val="000000" w:themeColor="text1"/>
+          <w:sz w:val="20"/>
+          <w:szCs w:val="20"/>
+          <w:lang w:val="es-ES"/>
+        </w:rPr>
+        <w:t xml:space="preserve"> será el próximo campeón de la Liga BBVA Bancomer en México en la presente temporada.</w:t>
+      </w:r>
+    </w:p>
+    <w:p>
+      <w:pPr>
+        <w:jc w:val="both"/>
+        <w:rPr>
+          <w:rFonts w:ascii="Arial" w:hAnsi="Arial" w:cs="Arial"/>
+          <w:sz w:val="20"/>
+          <w:szCs w:val="20"/>
+          <w:lang w:val="es-ES"/>
+        </w:rPr>
+      </w:pPr>
+      <w:r>
+        <w:rPr>
+          <w:rFonts w:ascii="Arial" w:hAnsi="Arial" w:cs="Arial"/>
+          <w:color w:val="000000" w:themeColor="text1"/>
+          <w:sz w:val="20"/>
+          <w:szCs w:val="20"/>
+          <w:lang w:val="es-ES"/>
+        </w:rPr>
+        <w:t xml:space="preserve">Se sabe que </w:t>
+      </w:r>
+      <w:r>
+        <w:rPr>
+          <w:rFonts w:ascii="Arial" w:hAnsi="Arial" w:cs="Arial"/>
+          <w:sz w:val="20"/>
+          <w:szCs w:val="20"/>
+          <w:lang w:val="es-ES"/>
+        </w:rPr>
+        <w:t>si el equipo gana obtiene 3 puntos, si empata 1 y si pierd</w:t>
+      </w:r>
+      <w:r>
+        <w:rPr>
+          <w:rFonts w:ascii="Arial" w:hAnsi="Arial" w:cs="Arial"/>
+          <w:sz w:val="20"/>
+          <w:szCs w:val="20"/>
+          <w:lang w:val="es-ES"/>
+        </w:rPr>
+        <w:t>e</w:t>
+      </w:r>
+      <w:r>
+        <w:rPr>
+          <w:rFonts w:ascii="Arial" w:hAnsi="Arial" w:cs="Arial"/>
+          <w:sz w:val="20"/>
+          <w:szCs w:val="20"/>
+          <w:lang w:val="es-ES"/>
+        </w:rPr>
+        <w:t xml:space="preserve"> 0.</w:t>
+      </w:r>
+    </w:p>
+    <w:p>
+      <w:pPr>
+        <w:jc w:val="both"/>
+        <w:rPr>
+          <w:rFonts w:ascii="Arial" w:hAnsi="Arial" w:cs="Arial"/>
+          <w:sz w:val="20"/>
+          <w:szCs w:val="20"/>
+          <w:lang w:val="es-ES"/>
+        </w:rPr>
+      </w:pPr>
+      <w:r>
+        <w:rPr>
+          <w:rFonts w:ascii="Arial" w:hAnsi="Arial" w:cs="Arial"/>
+          <w:sz w:val="20"/>
+          <w:szCs w:val="20"/>
+          <w:lang w:val="es-ES"/>
+        </w:rPr>
+        <w:t>Toma en cuenta los datos históricos de los equipos que han llegado a la liguilla, los partidos disputados dentro de la liguilla y finalmente el equipo que resulta campeón. Puedes considerar también el número de goles que cada equipo mete en cada encuentro.</w:t>
+      </w:r>
+    </w:p>
+    <w:p>
+      <w:pPr>
+        <w:jc w:val="both"/>
+        <w:rPr>
+          <w:rFonts w:ascii="Arial" w:hAnsi="Arial" w:cs="Arial"/>
+          <w:sz w:val="20"/>
+          <w:szCs w:val="20"/>
+          <w:lang w:val="es-ES"/>
+        </w:rPr>
+      </w:pPr>
+      <w:r>
+        <w:rPr>
+          <w:rFonts w:ascii="Arial" w:hAnsi="Arial" w:cs="Arial"/>
+          <w:sz w:val="20"/>
+          <w:szCs w:val="20"/>
+          <w:lang w:val="es-ES"/>
+        </w:rPr>
+        <w:t>Considera también los criterios de desempate que existen durante la liguilla.</w:t>
+      </w:r>
+    </w:p>
+    <w:p>
+      <w:pPr>
+        <w:jc w:val="both"/>
+        <w:rPr>
+          <w:rFonts w:ascii="Arial" w:hAnsi="Arial" w:cs="Arial"/>
+          <w:sz w:val="20"/>
+          <w:szCs w:val="20"/>
+          <w:lang w:val="es-ES"/>
+        </w:rPr>
+      </w:pPr>
+      <w:r>
+        <w:rPr>
+          <w:rFonts w:ascii="Arial" w:hAnsi="Arial" w:cs="Arial"/>
+          <w:sz w:val="20"/>
+          <w:szCs w:val="20"/>
           <w:lang w:val="es-ES"/>
         </w:rPr>
         <w:t xml:space="preserve">Puedes consultar más información en la página del   </w:t>
       </w:r>
-      <w:hyperlink r:id="rId4" w:history="1">
+      <w:hyperlink r:id="rId5" w:history="1">
         <w:r>
           <w:rPr>
-            <w:rStyle w:val="Hyperlink"/>
-            <w:sz w:val="24"/>
-            <w:szCs w:val="24"/>
+            <w:rStyle w:val="Hipervnculo"/>
+            <w:rFonts w:ascii="Arial" w:hAnsi="Arial" w:cs="Arial"/>
+            <w:sz w:val="20"/>
+            <w:szCs w:val="20"/>
             <w:lang w:val="es-ES"/>
           </w:rPr>
           <w:t>https://ligamx.net/cancha/llavefasefinal</w:t>
@@ -158,8 +517,9 @@
       </w:hyperlink>
       <w:r>
         <w:rPr>
-          <w:sz w:val="24"/>
-          <w:szCs w:val="24"/>
+          <w:rFonts w:ascii="Arial" w:hAnsi="Arial" w:cs="Arial"/>
+          <w:sz w:val="20"/>
+          <w:szCs w:val="20"/>
           <w:lang w:val="es-ES"/>
         </w:rPr>
         <w:t xml:space="preserve"> </w:t>
@@ -169,30 +529,742 @@
       <w:pPr>
         <w:jc w:val="both"/>
         <w:rPr>
-          <w:sz w:val="24"/>
-          <w:szCs w:val="24"/>
-          <w:lang w:val="es-ES"/>
-        </w:rPr>
-      </w:pPr>
+          <w:rFonts w:ascii="Arial" w:hAnsi="Arial" w:cs="Arial"/>
+          <w:b/>
+          <w:sz w:val="20"/>
+          <w:szCs w:val="20"/>
+          <w:lang w:val="es-ES"/>
+        </w:rPr>
+      </w:pPr>
+      <w:r>
+        <w:rPr>
+          <w:rFonts w:ascii="Arial" w:hAnsi="Arial" w:cs="Arial"/>
+          <w:b/>
+          <w:sz w:val="20"/>
+          <w:szCs w:val="20"/>
+          <w:lang w:val="es-ES"/>
+        </w:rPr>
+        <w:t>Resultados</w:t>
+      </w:r>
+    </w:p>
+    <w:p>
+      <w:pPr>
+        <w:jc w:val="both"/>
+        <w:rPr>
+          <w:rFonts w:ascii="Arial" w:hAnsi="Arial" w:cs="Arial"/>
+          <w:sz w:val="20"/>
+          <w:szCs w:val="20"/>
+          <w:lang w:val="es-ES"/>
+        </w:rPr>
+      </w:pPr>
+      <w:r>
+        <w:rPr>
+          <w:rFonts w:ascii="Arial" w:hAnsi="Arial" w:cs="Arial"/>
+          <w:sz w:val="20"/>
+          <w:szCs w:val="20"/>
+          <w:lang w:val="es-ES"/>
+        </w:rPr>
+        <w:t xml:space="preserve">De acuerdo a nuestro programa, el equipo que cuenta con mayores probabilidades de ganar la Liga de este año </w:t>
+      </w:r>
+      <w:r>
+        <w:rPr>
+          <w:rFonts w:ascii="Arial" w:hAnsi="Arial" w:cs="Arial"/>
+          <w:sz w:val="20"/>
+          <w:szCs w:val="20"/>
+          <w:lang w:val="es-ES"/>
+        </w:rPr>
+        <w:t xml:space="preserve">son los </w:t>
+      </w:r>
+      <w:r>
+        <w:rPr>
+          <w:rFonts w:ascii="Arial" w:hAnsi="Arial" w:cs="Arial"/>
+          <w:b/>
+          <w:color w:val="FF0000"/>
+          <w:sz w:val="20"/>
+          <w:szCs w:val="20"/>
+          <w:lang w:val="es-ES"/>
+        </w:rPr>
+        <w:t>Tigres de Monterrey.</w:t>
+      </w:r>
+    </w:p>
+    <w:p>
+      <w:pPr>
+        <w:jc w:val="both"/>
+        <w:rPr>
+          <w:rFonts w:ascii="Arial" w:hAnsi="Arial" w:cs="Arial"/>
+          <w:b/>
+          <w:sz w:val="20"/>
+          <w:szCs w:val="20"/>
+          <w:lang w:val="es-ES"/>
+        </w:rPr>
+      </w:pPr>
+      <w:r>
+        <w:rPr>
+          <w:rFonts w:ascii="Arial" w:hAnsi="Arial" w:cs="Arial"/>
+          <w:b/>
+          <w:sz w:val="20"/>
+          <w:szCs w:val="20"/>
+          <w:lang w:val="es-ES"/>
+        </w:rPr>
+        <w:t>Muestra en pantalla</w:t>
+      </w:r>
+    </w:p>
+    <w:p>
+      <w:pPr>
+        <w:jc w:val="both"/>
+        <w:rPr>
+          <w:rFonts w:ascii="Arial" w:hAnsi="Arial" w:cs="Arial"/>
+          <w:sz w:val="20"/>
+          <w:szCs w:val="20"/>
+          <w:lang w:val="es-ES"/>
+        </w:rPr>
+      </w:pPr>
+      <w:r>
+        <w:rPr>
+          <w:noProof/>
+        </w:rPr>
+        <w:drawing>
+          <wp:inline distT="0" distB="0" distL="0" distR="0" wp14:anchorId="71EC5649" wp14:editId="1B3A574D">
+            <wp:extent cx="6202045" cy="2796540"/>
+            <wp:effectExtent l="0" t="0" r="8255" b="3810"/>
+            <wp:docPr id="1" name="Imagen 1"/>
+            <wp:cNvGraphicFramePr>
+              <a:graphicFrameLocks xmlns:a="http://schemas.openxmlformats.org/drawingml/2006/main" noChangeAspect="1"/>
+            </wp:cNvGraphicFramePr>
+            <a:graphic xmlns:a="http://schemas.openxmlformats.org/drawingml/2006/main">
+              <a:graphicData uri="http://schemas.openxmlformats.org/drawingml/2006/picture">
+                <pic:pic xmlns:pic="http://schemas.openxmlformats.org/drawingml/2006/picture">
+                  <pic:nvPicPr>
+                    <pic:cNvPr id="1" name=""/>
+                    <pic:cNvPicPr/>
+                  </pic:nvPicPr>
+                  <pic:blipFill rotWithShape="1">
+                    <a:blip r:embed="rId6"/>
+                    <a:srcRect t="7848" r="50849" b="52693"/>
+                    <a:stretch/>
+                  </pic:blipFill>
+                  <pic:spPr bwMode="auto">
+                    <a:xfrm>
+                      <a:off x="0" y="0"/>
+                      <a:ext cx="6212484" cy="2801247"/>
+                    </a:xfrm>
+                    <a:prstGeom prst="rect">
+                      <a:avLst/>
+                    </a:prstGeom>
+                    <a:ln>
+                      <a:noFill/>
+                    </a:ln>
+                    <a:extLst>
+                      <a:ext uri="{53640926-AAD7-44D8-BBD7-CCE9431645EC}">
+                        <a14:shadowObscured xmlns:a14="http://schemas.microsoft.com/office/drawing/2010/main"/>
+                      </a:ext>
+                    </a:extLst>
+                  </pic:spPr>
+                </pic:pic>
+              </a:graphicData>
+            </a:graphic>
+          </wp:inline>
+        </w:drawing>
+      </w:r>
+    </w:p>
+    <w:p>
+      <w:pPr>
+        <w:jc w:val="both"/>
+        <w:rPr>
+          <w:rFonts w:ascii="Arial" w:hAnsi="Arial" w:cs="Arial"/>
+          <w:b/>
+          <w:sz w:val="20"/>
+          <w:szCs w:val="20"/>
+          <w:lang w:val="es-ES"/>
+        </w:rPr>
+      </w:pPr>
+      <w:r>
+        <w:rPr>
+          <w:rFonts w:ascii="Arial" w:hAnsi="Arial" w:cs="Arial"/>
+          <w:b/>
+          <w:sz w:val="20"/>
+          <w:szCs w:val="20"/>
+          <w:lang w:val="es-ES"/>
+        </w:rPr>
+        <w:t>Consideraciones</w:t>
+      </w:r>
+    </w:p>
+    <w:p>
+      <w:pPr>
+        <w:pStyle w:val="Prrafodelista"/>
+        <w:numPr>
+          <w:ilvl w:val="0"/>
+          <w:numId w:val="4"/>
+        </w:numPr>
+        <w:jc w:val="both"/>
+        <w:rPr>
+          <w:rFonts w:ascii="Arial" w:hAnsi="Arial" w:cs="Arial"/>
+          <w:sz w:val="20"/>
+          <w:szCs w:val="20"/>
+          <w:lang w:val="es-ES"/>
+        </w:rPr>
+      </w:pPr>
+      <w:r>
+        <w:rPr>
+          <w:rFonts w:ascii="Arial" w:hAnsi="Arial" w:cs="Arial"/>
+          <w:sz w:val="20"/>
+          <w:szCs w:val="20"/>
+          <w:lang w:val="es-ES"/>
+        </w:rPr>
+        <w:t>Se utilizó el sistema de Rating ELO para calcular el nivel de fuerza relativo de los equipos a partir de los resultados de las últimas 7 jornadas de la temporada pasada y de las primeras 7 jornadas de esta temporada.</w:t>
+      </w:r>
+    </w:p>
+    <w:p>
+      <w:pPr>
+        <w:pStyle w:val="Prrafodelista"/>
+        <w:numPr>
+          <w:ilvl w:val="0"/>
+          <w:numId w:val="4"/>
+        </w:numPr>
+        <w:jc w:val="both"/>
+        <w:rPr>
+          <w:rFonts w:ascii="Arial" w:hAnsi="Arial" w:cs="Arial"/>
+          <w:sz w:val="20"/>
+          <w:szCs w:val="20"/>
+          <w:lang w:val="es-ES"/>
+        </w:rPr>
+      </w:pPr>
+      <w:r>
+        <w:rPr>
+          <w:rFonts w:ascii="Arial" w:hAnsi="Arial" w:cs="Arial"/>
+          <w:sz w:val="20"/>
+          <w:szCs w:val="20"/>
+          <w:lang w:val="es-ES"/>
+        </w:rPr>
+        <w:t>La Liga se simuló</w:t>
+      </w:r>
+      <w:r>
+        <w:rPr>
+          <w:rFonts w:ascii="Arial" w:hAnsi="Arial" w:cs="Arial"/>
+          <w:sz w:val="20"/>
+          <w:szCs w:val="20"/>
+          <w:lang w:val="es-ES"/>
+        </w:rPr>
+        <w:t xml:space="preserve"> 50</w:t>
+      </w:r>
+      <w:r>
+        <w:rPr>
+          <w:rFonts w:ascii="Arial" w:hAnsi="Arial" w:cs="Arial"/>
+          <w:sz w:val="20"/>
+          <w:szCs w:val="20"/>
+          <w:lang w:val="es-ES"/>
+        </w:rPr>
+        <w:t>,</w:t>
+      </w:r>
+      <w:r>
+        <w:rPr>
+          <w:rFonts w:ascii="Arial" w:hAnsi="Arial" w:cs="Arial"/>
+          <w:sz w:val="20"/>
+          <w:szCs w:val="20"/>
+          <w:lang w:val="es-ES"/>
+        </w:rPr>
+        <w:t>000 veces desde la jornada 8 en adelante utilizando los ratings calculados para establecer probabilidad de ganar de cada equipo. La probabilidad de empate se fijó a la proporción actual de empates que existía en la liga hasta el fin de la jornada 7 (44%)</w:t>
+      </w:r>
+      <w:r>
+        <w:rPr>
+          <w:rFonts w:ascii="Arial" w:hAnsi="Arial" w:cs="Arial"/>
+          <w:sz w:val="20"/>
+          <w:szCs w:val="20"/>
+          <w:lang w:val="es-ES"/>
+        </w:rPr>
+        <w:t>.</w:t>
+      </w:r>
       <w:bookmarkStart w:id="0" w:name="_GoBack"/>
       <w:bookmarkEnd w:id="0"/>
     </w:p>
     <w:p>
       <w:pPr>
+        <w:pStyle w:val="Prrafodelista"/>
+        <w:numPr>
+          <w:ilvl w:val="0"/>
+          <w:numId w:val="4"/>
+        </w:numPr>
         <w:jc w:val="both"/>
         <w:rPr>
-          <w:lang w:val="es-ES"/>
-        </w:rPr>
-      </w:pPr>
+          <w:rFonts w:ascii="Arial" w:hAnsi="Arial" w:cs="Arial"/>
+          <w:sz w:val="20"/>
+          <w:szCs w:val="20"/>
+          <w:lang w:val="es-ES"/>
+        </w:rPr>
+      </w:pPr>
+      <w:r>
+        <w:rPr>
+          <w:rFonts w:ascii="Arial" w:hAnsi="Arial" w:cs="Arial"/>
+          <w:sz w:val="20"/>
+          <w:szCs w:val="20"/>
+          <w:lang w:val="es-ES"/>
+        </w:rPr>
+        <w:t>La probabilidad de empate se disminuía mientras la diferencia de ratings entre los equipos que jugaran fuera más grande.</w:t>
+      </w:r>
     </w:p>
     <w:sectPr>
       <w:pgSz w:w="12240" w:h="15840"/>
-      <w:pgMar w:top="1417" w:right="1701" w:bottom="1417" w:left="1701" w:header="708" w:footer="708" w:gutter="0"/>
+      <w:pgMar w:top="568" w:right="1701" w:bottom="568" w:left="1701" w:header="708" w:footer="708" w:gutter="0"/>
       <w:cols w:space="708"/>
       <w:docGrid w:linePitch="360"/>
     </w:sectPr>
   </w:body>
 </w:document>
+</file>
+
+<file path=word/numbering.xml><?xml version="1.0" encoding="utf-8"?>
+<w:numbering xmlns:wpc="http://schemas.microsoft.com/office/word/2010/wordprocessingCanvas" xmlns:cx="http://schemas.microsoft.com/office/drawing/2014/chartex" xmlns:cx1="http://schemas.microsoft.com/office/drawing/2015/9/8/chartex" xmlns:cx2="http://schemas.microsoft.com/office/drawing/2015/10/21/chartex" xmlns:cx3="http://schemas.microsoft.com/office/drawing/2016/5/9/chartex" xmlns:cx4="http://schemas.microsoft.com/office/drawing/2016/5/10/chartex" xmlns:cx5="http://schemas.microsoft.com/office/drawing/2016/5/11/chartex" xmlns:cx6="http://schemas.microsoft.com/office/drawing/2016/5/12/chartex" xmlns:cx7="http://schemas.microsoft.com/office/drawing/2016/5/13/chartex" xmlns:cx8="http://schemas.microsoft.com/office/drawing/2016/5/14/chartex" xmlns:mc="http://schemas.openxmlformats.org/markup-compatibility/2006" xmlns:aink="http://schemas.microsoft.com/office/drawing/2016/ink" xmlns:am3d="http://schemas.microsoft.com/office/drawing/2017/model3d" xmlns:o="urn:schemas-microsoft-com:office:office" xmlns:r="http://schemas.openxmlformats.org/officeDocument/2006/relationships" xmlns:m="http://schemas.openxmlformats.org/officeDocument/2006/math" xmlns:v="urn:schemas-microsoft-com:vml" xmlns:wp14="http://schemas.microsoft.com/office/word/2010/wordprocessingDrawing" xmlns:wp="http://schemas.openxmlformats.org/drawingml/2006/wordprocessingDrawing" xmlns:w10="urn:schemas-microsoft-com:office:word" xmlns:w="http://schemas.openxmlformats.org/wordprocessingml/2006/main" xmlns:w14="http://schemas.microsoft.com/office/word/2010/wordml" xmlns:w15="http://schemas.microsoft.com/office/word/2012/wordml" xmlns:w16cid="http://schemas.microsoft.com/office/word/2016/wordml/cid" xmlns:w16se="http://schemas.microsoft.com/office/word/2015/wordml/symex" xmlns:wpg="http://schemas.microsoft.com/office/word/2010/wordprocessingGroup" xmlns:wpi="http://schemas.microsoft.com/office/word/2010/wordprocessingInk" xmlns:wne="http://schemas.microsoft.com/office/word/2006/wordml" xmlns:wps="http://schemas.microsoft.com/office/word/2010/wordprocessingShape" mc:Ignorable="w14 w15 w16se w16cid wp14">
+  <w:abstractNum w:abstractNumId="0" w15:restartNumberingAfterBreak="0">
+    <w:nsid w:val="0CC770BC"/>
+    <w:multiLevelType w:val="multilevel"/>
+    <w:tmpl w:val="4D845A3E"/>
+    <w:lvl w:ilvl="0">
+      <w:start w:val="1"/>
+      <w:numFmt w:val="bullet"/>
+      <w:lvlText w:val=""/>
+      <w:lvlJc w:val="left"/>
+      <w:pPr>
+        <w:tabs>
+          <w:tab w:val="num" w:pos="720"/>
+        </w:tabs>
+        <w:ind w:left="720" w:hanging="360"/>
+      </w:pPr>
+      <w:rPr>
+        <w:rFonts w:ascii="Symbol" w:hAnsi="Symbol" w:hint="default"/>
+        <w:sz w:val="20"/>
+      </w:rPr>
+    </w:lvl>
+    <w:lvl w:ilvl="1" w:tentative="1">
+      <w:start w:val="1"/>
+      <w:numFmt w:val="bullet"/>
+      <w:lvlText w:val="o"/>
+      <w:lvlJc w:val="left"/>
+      <w:pPr>
+        <w:tabs>
+          <w:tab w:val="num" w:pos="1440"/>
+        </w:tabs>
+        <w:ind w:left="1440" w:hanging="360"/>
+      </w:pPr>
+      <w:rPr>
+        <w:rFonts w:ascii="Courier New" w:hAnsi="Courier New" w:hint="default"/>
+        <w:sz w:val="20"/>
+      </w:rPr>
+    </w:lvl>
+    <w:lvl w:ilvl="2" w:tentative="1">
+      <w:start w:val="1"/>
+      <w:numFmt w:val="bullet"/>
+      <w:lvlText w:val=""/>
+      <w:lvlJc w:val="left"/>
+      <w:pPr>
+        <w:tabs>
+          <w:tab w:val="num" w:pos="2160"/>
+        </w:tabs>
+        <w:ind w:left="2160" w:hanging="360"/>
+      </w:pPr>
+      <w:rPr>
+        <w:rFonts w:ascii="Wingdings" w:hAnsi="Wingdings" w:hint="default"/>
+        <w:sz w:val="20"/>
+      </w:rPr>
+    </w:lvl>
+    <w:lvl w:ilvl="3" w:tentative="1">
+      <w:start w:val="1"/>
+      <w:numFmt w:val="bullet"/>
+      <w:lvlText w:val=""/>
+      <w:lvlJc w:val="left"/>
+      <w:pPr>
+        <w:tabs>
+          <w:tab w:val="num" w:pos="2880"/>
+        </w:tabs>
+        <w:ind w:left="2880" w:hanging="360"/>
+      </w:pPr>
+      <w:rPr>
+        <w:rFonts w:ascii="Wingdings" w:hAnsi="Wingdings" w:hint="default"/>
+        <w:sz w:val="20"/>
+      </w:rPr>
+    </w:lvl>
+    <w:lvl w:ilvl="4" w:tentative="1">
+      <w:start w:val="1"/>
+      <w:numFmt w:val="bullet"/>
+      <w:lvlText w:val=""/>
+      <w:lvlJc w:val="left"/>
+      <w:pPr>
+        <w:tabs>
+          <w:tab w:val="num" w:pos="3600"/>
+        </w:tabs>
+        <w:ind w:left="3600" w:hanging="360"/>
+      </w:pPr>
+      <w:rPr>
+        <w:rFonts w:ascii="Wingdings" w:hAnsi="Wingdings" w:hint="default"/>
+        <w:sz w:val="20"/>
+      </w:rPr>
+    </w:lvl>
+    <w:lvl w:ilvl="5" w:tentative="1">
+      <w:start w:val="1"/>
+      <w:numFmt w:val="bullet"/>
+      <w:lvlText w:val=""/>
+      <w:lvlJc w:val="left"/>
+      <w:pPr>
+        <w:tabs>
+          <w:tab w:val="num" w:pos="4320"/>
+        </w:tabs>
+        <w:ind w:left="4320" w:hanging="360"/>
+      </w:pPr>
+      <w:rPr>
+        <w:rFonts w:ascii="Wingdings" w:hAnsi="Wingdings" w:hint="default"/>
+        <w:sz w:val="20"/>
+      </w:rPr>
+    </w:lvl>
+    <w:lvl w:ilvl="6" w:tentative="1">
+      <w:start w:val="1"/>
+      <w:numFmt w:val="bullet"/>
+      <w:lvlText w:val=""/>
+      <w:lvlJc w:val="left"/>
+      <w:pPr>
+        <w:tabs>
+          <w:tab w:val="num" w:pos="5040"/>
+        </w:tabs>
+        <w:ind w:left="5040" w:hanging="360"/>
+      </w:pPr>
+      <w:rPr>
+        <w:rFonts w:ascii="Wingdings" w:hAnsi="Wingdings" w:hint="default"/>
+        <w:sz w:val="20"/>
+      </w:rPr>
+    </w:lvl>
+    <w:lvl w:ilvl="7" w:tentative="1">
+      <w:start w:val="1"/>
+      <w:numFmt w:val="bullet"/>
+      <w:lvlText w:val=""/>
+      <w:lvlJc w:val="left"/>
+      <w:pPr>
+        <w:tabs>
+          <w:tab w:val="num" w:pos="5760"/>
+        </w:tabs>
+        <w:ind w:left="5760" w:hanging="360"/>
+      </w:pPr>
+      <w:rPr>
+        <w:rFonts w:ascii="Wingdings" w:hAnsi="Wingdings" w:hint="default"/>
+        <w:sz w:val="20"/>
+      </w:rPr>
+    </w:lvl>
+    <w:lvl w:ilvl="8" w:tentative="1">
+      <w:start w:val="1"/>
+      <w:numFmt w:val="bullet"/>
+      <w:lvlText w:val=""/>
+      <w:lvlJc w:val="left"/>
+      <w:pPr>
+        <w:tabs>
+          <w:tab w:val="num" w:pos="6480"/>
+        </w:tabs>
+        <w:ind w:left="6480" w:hanging="360"/>
+      </w:pPr>
+      <w:rPr>
+        <w:rFonts w:ascii="Wingdings" w:hAnsi="Wingdings" w:hint="default"/>
+        <w:sz w:val="20"/>
+      </w:rPr>
+    </w:lvl>
+  </w:abstractNum>
+  <w:abstractNum w:abstractNumId="1" w15:restartNumberingAfterBreak="0">
+    <w:nsid w:val="528F752D"/>
+    <w:multiLevelType w:val="hybridMultilevel"/>
+    <w:tmpl w:val="229659FE"/>
+    <w:lvl w:ilvl="0" w:tplc="080A000F">
+      <w:start w:val="1"/>
+      <w:numFmt w:val="decimal"/>
+      <w:lvlText w:val="%1."/>
+      <w:lvlJc w:val="left"/>
+      <w:pPr>
+        <w:ind w:left="720" w:hanging="360"/>
+      </w:pPr>
+    </w:lvl>
+    <w:lvl w:ilvl="1" w:tplc="080A0019" w:tentative="1">
+      <w:start w:val="1"/>
+      <w:numFmt w:val="lowerLetter"/>
+      <w:lvlText w:val="%2."/>
+      <w:lvlJc w:val="left"/>
+      <w:pPr>
+        <w:ind w:left="1440" w:hanging="360"/>
+      </w:pPr>
+    </w:lvl>
+    <w:lvl w:ilvl="2" w:tplc="080A001B" w:tentative="1">
+      <w:start w:val="1"/>
+      <w:numFmt w:val="lowerRoman"/>
+      <w:lvlText w:val="%3."/>
+      <w:lvlJc w:val="right"/>
+      <w:pPr>
+        <w:ind w:left="2160" w:hanging="180"/>
+      </w:pPr>
+    </w:lvl>
+    <w:lvl w:ilvl="3" w:tplc="080A000F" w:tentative="1">
+      <w:start w:val="1"/>
+      <w:numFmt w:val="decimal"/>
+      <w:lvlText w:val="%4."/>
+      <w:lvlJc w:val="left"/>
+      <w:pPr>
+        <w:ind w:left="2880" w:hanging="360"/>
+      </w:pPr>
+    </w:lvl>
+    <w:lvl w:ilvl="4" w:tplc="080A0019" w:tentative="1">
+      <w:start w:val="1"/>
+      <w:numFmt w:val="lowerLetter"/>
+      <w:lvlText w:val="%5."/>
+      <w:lvlJc w:val="left"/>
+      <w:pPr>
+        <w:ind w:left="3600" w:hanging="360"/>
+      </w:pPr>
+    </w:lvl>
+    <w:lvl w:ilvl="5" w:tplc="080A001B" w:tentative="1">
+      <w:start w:val="1"/>
+      <w:numFmt w:val="lowerRoman"/>
+      <w:lvlText w:val="%6."/>
+      <w:lvlJc w:val="right"/>
+      <w:pPr>
+        <w:ind w:left="4320" w:hanging="180"/>
+      </w:pPr>
+    </w:lvl>
+    <w:lvl w:ilvl="6" w:tplc="080A000F" w:tentative="1">
+      <w:start w:val="1"/>
+      <w:numFmt w:val="decimal"/>
+      <w:lvlText w:val="%7."/>
+      <w:lvlJc w:val="left"/>
+      <w:pPr>
+        <w:ind w:left="5040" w:hanging="360"/>
+      </w:pPr>
+    </w:lvl>
+    <w:lvl w:ilvl="7" w:tplc="080A0019" w:tentative="1">
+      <w:start w:val="1"/>
+      <w:numFmt w:val="lowerLetter"/>
+      <w:lvlText w:val="%8."/>
+      <w:lvlJc w:val="left"/>
+      <w:pPr>
+        <w:ind w:left="5760" w:hanging="360"/>
+      </w:pPr>
+    </w:lvl>
+    <w:lvl w:ilvl="8" w:tplc="080A001B" w:tentative="1">
+      <w:start w:val="1"/>
+      <w:numFmt w:val="lowerRoman"/>
+      <w:lvlText w:val="%9."/>
+      <w:lvlJc w:val="right"/>
+      <w:pPr>
+        <w:ind w:left="6480" w:hanging="180"/>
+      </w:pPr>
+    </w:lvl>
+  </w:abstractNum>
+  <w:abstractNum w:abstractNumId="2" w15:restartNumberingAfterBreak="0">
+    <w:nsid w:val="5C9927C4"/>
+    <w:multiLevelType w:val="hybridMultilevel"/>
+    <w:tmpl w:val="5E5C4706"/>
+    <w:lvl w:ilvl="0" w:tplc="05781EC2">
+      <w:start w:val="1"/>
+      <w:numFmt w:val="decimal"/>
+      <w:lvlText w:val="%1."/>
+      <w:lvlJc w:val="left"/>
+      <w:pPr>
+        <w:ind w:left="720" w:hanging="360"/>
+      </w:pPr>
+      <w:rPr>
+        <w:rFonts w:hint="default"/>
+        <w:b/>
+      </w:rPr>
+    </w:lvl>
+    <w:lvl w:ilvl="1" w:tplc="080A0019" w:tentative="1">
+      <w:start w:val="1"/>
+      <w:numFmt w:val="lowerLetter"/>
+      <w:lvlText w:val="%2."/>
+      <w:lvlJc w:val="left"/>
+      <w:pPr>
+        <w:ind w:left="1440" w:hanging="360"/>
+      </w:pPr>
+    </w:lvl>
+    <w:lvl w:ilvl="2" w:tplc="080A001B" w:tentative="1">
+      <w:start w:val="1"/>
+      <w:numFmt w:val="lowerRoman"/>
+      <w:lvlText w:val="%3."/>
+      <w:lvlJc w:val="right"/>
+      <w:pPr>
+        <w:ind w:left="2160" w:hanging="180"/>
+      </w:pPr>
+    </w:lvl>
+    <w:lvl w:ilvl="3" w:tplc="080A000F" w:tentative="1">
+      <w:start w:val="1"/>
+      <w:numFmt w:val="decimal"/>
+      <w:lvlText w:val="%4."/>
+      <w:lvlJc w:val="left"/>
+      <w:pPr>
+        <w:ind w:left="2880" w:hanging="360"/>
+      </w:pPr>
+    </w:lvl>
+    <w:lvl w:ilvl="4" w:tplc="080A0019" w:tentative="1">
+      <w:start w:val="1"/>
+      <w:numFmt w:val="lowerLetter"/>
+      <w:lvlText w:val="%5."/>
+      <w:lvlJc w:val="left"/>
+      <w:pPr>
+        <w:ind w:left="3600" w:hanging="360"/>
+      </w:pPr>
+    </w:lvl>
+    <w:lvl w:ilvl="5" w:tplc="080A001B" w:tentative="1">
+      <w:start w:val="1"/>
+      <w:numFmt w:val="lowerRoman"/>
+      <w:lvlText w:val="%6."/>
+      <w:lvlJc w:val="right"/>
+      <w:pPr>
+        <w:ind w:left="4320" w:hanging="180"/>
+      </w:pPr>
+    </w:lvl>
+    <w:lvl w:ilvl="6" w:tplc="080A000F" w:tentative="1">
+      <w:start w:val="1"/>
+      <w:numFmt w:val="decimal"/>
+      <w:lvlText w:val="%7."/>
+      <w:lvlJc w:val="left"/>
+      <w:pPr>
+        <w:ind w:left="5040" w:hanging="360"/>
+      </w:pPr>
+    </w:lvl>
+    <w:lvl w:ilvl="7" w:tplc="080A0019" w:tentative="1">
+      <w:start w:val="1"/>
+      <w:numFmt w:val="lowerLetter"/>
+      <w:lvlText w:val="%8."/>
+      <w:lvlJc w:val="left"/>
+      <w:pPr>
+        <w:ind w:left="5760" w:hanging="360"/>
+      </w:pPr>
+    </w:lvl>
+    <w:lvl w:ilvl="8" w:tplc="080A001B" w:tentative="1">
+      <w:start w:val="1"/>
+      <w:numFmt w:val="lowerRoman"/>
+      <w:lvlText w:val="%9."/>
+      <w:lvlJc w:val="right"/>
+      <w:pPr>
+        <w:ind w:left="6480" w:hanging="180"/>
+      </w:pPr>
+    </w:lvl>
+  </w:abstractNum>
+  <w:abstractNum w:abstractNumId="3" w15:restartNumberingAfterBreak="0">
+    <w:nsid w:val="770F55C0"/>
+    <w:multiLevelType w:val="hybridMultilevel"/>
+    <w:tmpl w:val="D8D85B2C"/>
+    <w:lvl w:ilvl="0" w:tplc="080A0001">
+      <w:start w:val="1"/>
+      <w:numFmt w:val="bullet"/>
+      <w:lvlText w:val=""/>
+      <w:lvlJc w:val="left"/>
+      <w:pPr>
+        <w:ind w:left="720" w:hanging="360"/>
+      </w:pPr>
+      <w:rPr>
+        <w:rFonts w:ascii="Symbol" w:hAnsi="Symbol" w:hint="default"/>
+      </w:rPr>
+    </w:lvl>
+    <w:lvl w:ilvl="1" w:tplc="080A0003" w:tentative="1">
+      <w:start w:val="1"/>
+      <w:numFmt w:val="bullet"/>
+      <w:lvlText w:val="o"/>
+      <w:lvlJc w:val="left"/>
+      <w:pPr>
+        <w:ind w:left="1440" w:hanging="360"/>
+      </w:pPr>
+      <w:rPr>
+        <w:rFonts w:ascii="Courier New" w:hAnsi="Courier New" w:cs="Courier New" w:hint="default"/>
+      </w:rPr>
+    </w:lvl>
+    <w:lvl w:ilvl="2" w:tplc="080A0005" w:tentative="1">
+      <w:start w:val="1"/>
+      <w:numFmt w:val="bullet"/>
+      <w:lvlText w:val=""/>
+      <w:lvlJc w:val="left"/>
+      <w:pPr>
+        <w:ind w:left="2160" w:hanging="360"/>
+      </w:pPr>
+      <w:rPr>
+        <w:rFonts w:ascii="Wingdings" w:hAnsi="Wingdings" w:hint="default"/>
+      </w:rPr>
+    </w:lvl>
+    <w:lvl w:ilvl="3" w:tplc="080A0001" w:tentative="1">
+      <w:start w:val="1"/>
+      <w:numFmt w:val="bullet"/>
+      <w:lvlText w:val=""/>
+      <w:lvlJc w:val="left"/>
+      <w:pPr>
+        <w:ind w:left="2880" w:hanging="360"/>
+      </w:pPr>
+      <w:rPr>
+        <w:rFonts w:ascii="Symbol" w:hAnsi="Symbol" w:hint="default"/>
+      </w:rPr>
+    </w:lvl>
+    <w:lvl w:ilvl="4" w:tplc="080A0003" w:tentative="1">
+      <w:start w:val="1"/>
+      <w:numFmt w:val="bullet"/>
+      <w:lvlText w:val="o"/>
+      <w:lvlJc w:val="left"/>
+      <w:pPr>
+        <w:ind w:left="3600" w:hanging="360"/>
+      </w:pPr>
+      <w:rPr>
+        <w:rFonts w:ascii="Courier New" w:hAnsi="Courier New" w:cs="Courier New" w:hint="default"/>
+      </w:rPr>
+    </w:lvl>
+    <w:lvl w:ilvl="5" w:tplc="080A0005" w:tentative="1">
+      <w:start w:val="1"/>
+      <w:numFmt w:val="bullet"/>
+      <w:lvlText w:val=""/>
+      <w:lvlJc w:val="left"/>
+      <w:pPr>
+        <w:ind w:left="4320" w:hanging="360"/>
+      </w:pPr>
+      <w:rPr>
+        <w:rFonts w:ascii="Wingdings" w:hAnsi="Wingdings" w:hint="default"/>
+      </w:rPr>
+    </w:lvl>
+    <w:lvl w:ilvl="6" w:tplc="080A0001" w:tentative="1">
+      <w:start w:val="1"/>
+      <w:numFmt w:val="bullet"/>
+      <w:lvlText w:val=""/>
+      <w:lvlJc w:val="left"/>
+      <w:pPr>
+        <w:ind w:left="5040" w:hanging="360"/>
+      </w:pPr>
+      <w:rPr>
+        <w:rFonts w:ascii="Symbol" w:hAnsi="Symbol" w:hint="default"/>
+      </w:rPr>
+    </w:lvl>
+    <w:lvl w:ilvl="7" w:tplc="080A0003" w:tentative="1">
+      <w:start w:val="1"/>
+      <w:numFmt w:val="bullet"/>
+      <w:lvlText w:val="o"/>
+      <w:lvlJc w:val="left"/>
+      <w:pPr>
+        <w:ind w:left="5760" w:hanging="360"/>
+      </w:pPr>
+      <w:rPr>
+        <w:rFonts w:ascii="Courier New" w:hAnsi="Courier New" w:cs="Courier New" w:hint="default"/>
+      </w:rPr>
+    </w:lvl>
+    <w:lvl w:ilvl="8" w:tplc="080A0005" w:tentative="1">
+      <w:start w:val="1"/>
+      <w:numFmt w:val="bullet"/>
+      <w:lvlText w:val=""/>
+      <w:lvlJc w:val="left"/>
+      <w:pPr>
+        <w:ind w:left="6480" w:hanging="360"/>
+      </w:pPr>
+      <w:rPr>
+        <w:rFonts w:ascii="Wingdings" w:hAnsi="Wingdings" w:hint="default"/>
+      </w:rPr>
+    </w:lvl>
+  </w:abstractNum>
+  <w:num w:numId="1">
+    <w:abstractNumId w:val="0"/>
+  </w:num>
+  <w:num w:numId="2">
+    <w:abstractNumId w:val="3"/>
+  </w:num>
+  <w:num w:numId="3">
+    <w:abstractNumId w:val="1"/>
+  </w:num>
+  <w:num w:numId="4">
+    <w:abstractNumId w:val="2"/>
+  </w:num>
+</w:numbering>
 </file>
 
 <file path=word/styles.xml><?xml version="1.0" encoding="utf-8"?>
@@ -593,13 +1665,13 @@
     <w:name w:val="Normal"/>
     <w:qFormat/>
   </w:style>
-  <w:style w:type="character" w:default="1" w:styleId="DefaultParagraphFont">
+  <w:style w:type="character" w:default="1" w:styleId="Fuentedeprrafopredeter">
     <w:name w:val="Default Paragraph Font"/>
     <w:uiPriority w:val="1"/>
     <w:semiHidden/>
     <w:unhideWhenUsed/>
   </w:style>
-  <w:style w:type="table" w:default="1" w:styleId="TableNormal">
+  <w:style w:type="table" w:default="1" w:styleId="Tablanormal">
     <w:name w:val="Normal Table"/>
     <w:uiPriority w:val="99"/>
     <w:semiHidden/>
@@ -614,15 +1686,15 @@
       </w:tblCellMar>
     </w:tblPr>
   </w:style>
-  <w:style w:type="numbering" w:default="1" w:styleId="NoList">
+  <w:style w:type="numbering" w:default="1" w:styleId="Sinlista">
     <w:name w:val="No List"/>
     <w:uiPriority w:val="99"/>
     <w:semiHidden/>
     <w:unhideWhenUsed/>
   </w:style>
-  <w:style w:type="character" w:styleId="Hyperlink">
+  <w:style w:type="character" w:styleId="Hipervnculo">
     <w:name w:val="Hyperlink"/>
-    <w:basedOn w:val="DefaultParagraphFont"/>
+    <w:basedOn w:val="Fuentedeprrafopredeter"/>
     <w:uiPriority w:val="99"/>
     <w:unhideWhenUsed/>
     <w:rsid w:val="003E4EB0"/>
@@ -631,9 +1703,9 @@
       <w:u w:val="single"/>
     </w:rPr>
   </w:style>
-  <w:style w:type="character" w:styleId="UnresolvedMention">
+  <w:style w:type="character" w:styleId="Mencinsinresolver">
     <w:name w:val="Unresolved Mention"/>
-    <w:basedOn w:val="DefaultParagraphFont"/>
+    <w:basedOn w:val="Fuentedeprrafopredeter"/>
     <w:uiPriority w:val="99"/>
     <w:semiHidden/>
     <w:unhideWhenUsed/>
@@ -642,6 +1714,39 @@
       <w:color w:val="605E5C"/>
       <w:shd w:val="clear" w:color="auto" w:fill="E1DFDD"/>
     </w:rPr>
+  </w:style>
+  <w:style w:type="paragraph" w:styleId="NormalWeb">
+    <w:name w:val="Normal (Web)"/>
+    <w:basedOn w:val="Normal"/>
+    <w:uiPriority w:val="99"/>
+    <w:semiHidden/>
+    <w:unhideWhenUsed/>
+    <w:rsid w:val="006B4AC6"/>
+    <w:pPr>
+      <w:spacing w:before="100" w:beforeAutospacing="1" w:after="100" w:afterAutospacing="1" w:line="240" w:lineRule="auto"/>
+    </w:pPr>
+    <w:rPr>
+      <w:rFonts w:ascii="Times New Roman" w:eastAsia="Times New Roman" w:hAnsi="Times New Roman" w:cs="Times New Roman"/>
+      <w:sz w:val="24"/>
+      <w:szCs w:val="24"/>
+      <w:lang w:eastAsia="es-MX"/>
+    </w:rPr>
+  </w:style>
+  <w:style w:type="character" w:customStyle="1" w:styleId="apple-tab-span">
+    <w:name w:val="apple-tab-span"/>
+    <w:basedOn w:val="Fuentedeprrafopredeter"/>
+    <w:rsid w:val="006B4AC6"/>
+  </w:style>
+  <w:style w:type="paragraph" w:styleId="Prrafodelista">
+    <w:name w:val="List Paragraph"/>
+    <w:basedOn w:val="Normal"/>
+    <w:uiPriority w:val="34"/>
+    <w:qFormat/>
+    <w:rsid w:val="006B4AC6"/>
+    <w:pPr>
+      <w:ind w:left="720"/>
+      <w:contextualSpacing/>
+    </w:pPr>
   </w:style>
 </w:styles>
 </file>
